--- a/Skema Tabel RPL.docx
+++ b/Skema Tabel RPL.docx
@@ -20,7 +20,7 @@
         <w:gridCol w:w="407"/>
         <w:gridCol w:w="1151"/>
         <w:gridCol w:w="716"/>
-        <w:gridCol w:w="1158"/>
+        <w:gridCol w:w="1132"/>
       </w:tblGrid>
       <w:tr>
         <w:tc>
@@ -59,7 +59,7 @@
           </w:tcPr>
           <w:p>
             <w:r>
-              <w:t>updatedAt</w:t>
+              <w:t>createdAt</w:t>
             </w:r>
           </w:p>
         </w:tc>
@@ -143,32 +143,155 @@
           </w:tcPr>
           <w:p>
             <w:r>
-              <w:t>2023-11-</w:t>
-            </w:r>
+              <w:t>2023-11-4</w:t>
+            </w:r>
+          </w:p>
+        </w:tc>
+      </w:tr>
+      <w:tr>
+        <w:tc>
+          <w:tcPr>
+            <w:tcW w:w="0" w:type="auto"/>
+          </w:tcPr>
+          <w:p>
+            <w:r>
+              <w:t>3</w:t>
+            </w:r>
+          </w:p>
+        </w:tc>
+        <w:tc>
+          <w:tcPr>
+            <w:tcW w:w="0" w:type="auto"/>
+          </w:tcPr>
+          <w:p>
+            <w:r>
+              <w:t>P002</w:t>
+            </w:r>
+          </w:p>
+        </w:tc>
+        <w:tc>
+          <w:tcPr>
+            <w:tcW w:w="0" w:type="auto"/>
+          </w:tcPr>
+          <w:p>
+            <w:r>
+              <w:t>5000</w:t>
+            </w:r>
+          </w:p>
+        </w:tc>
+        <w:tc>
+          <w:tcPr>
+            <w:tcW w:w="0" w:type="auto"/>
+          </w:tcPr>
+          <w:p>
+            <w:r>
+              <w:t>2023-11-4</w:t>
+            </w:r>
+          </w:p>
+        </w:tc>
+      </w:tr>
+      <w:tr>
+        <w:tc>
+          <w:tcPr>
+            <w:tcW w:w="0" w:type="auto"/>
+          </w:tcPr>
+          <w:p>
             <w:r>
               <w:t>4</w:t>
             </w:r>
           </w:p>
         </w:tc>
-      </w:tr>
-      <w:tr>
-        <w:tc>
-          <w:tcPr>
-            <w:tcW w:w="0" w:type="auto"/>
-          </w:tcPr>
-          <w:p>
-            <w:r>
-              <w:t>3</w:t>
-            </w:r>
-          </w:p>
-        </w:tc>
-        <w:tc>
-          <w:tcPr>
-            <w:tcW w:w="0" w:type="auto"/>
-          </w:tcPr>
-          <w:p>
-            <w:r>
-              <w:t>P002</w:t>
+        <w:tc>
+          <w:tcPr>
+            <w:tcW w:w="0" w:type="auto"/>
+          </w:tcPr>
+          <w:p>
+            <w:r>
+              <w:t>P001</w:t>
+            </w:r>
+          </w:p>
+        </w:tc>
+        <w:tc>
+          <w:tcPr>
+            <w:tcW w:w="0" w:type="auto"/>
+          </w:tcPr>
+          <w:p>
+            <w:r>
+              <w:t>3000</w:t>
+            </w:r>
+          </w:p>
+        </w:tc>
+        <w:tc>
+          <w:tcPr>
+            <w:tcW w:w="0" w:type="auto"/>
+          </w:tcPr>
+          <w:p>
+            <w:r>
+              <w:t>2023-11-5</w:t>
+            </w:r>
+          </w:p>
+        </w:tc>
+      </w:tr>
+      <w:tr>
+        <w:tc>
+          <w:tcPr>
+            <w:tcW w:w="0" w:type="auto"/>
+          </w:tcPr>
+          <w:p>
+            <w:r>
+              <w:t>5</w:t>
+            </w:r>
+          </w:p>
+        </w:tc>
+        <w:tc>
+          <w:tcPr>
+            <w:tcW w:w="0" w:type="auto"/>
+          </w:tcPr>
+          <w:p>
+            <w:r>
+              <w:t>P001</w:t>
+            </w:r>
+          </w:p>
+        </w:tc>
+        <w:tc>
+          <w:tcPr>
+            <w:tcW w:w="0" w:type="auto"/>
+          </w:tcPr>
+          <w:p>
+            <w:r>
+              <w:t>4000</w:t>
+            </w:r>
+          </w:p>
+        </w:tc>
+        <w:tc>
+          <w:tcPr>
+            <w:tcW w:w="0" w:type="auto"/>
+          </w:tcPr>
+          <w:p>
+            <w:r>
+              <w:t>2023-11-6</w:t>
+            </w:r>
+          </w:p>
+        </w:tc>
+      </w:tr>
+      <w:tr>
+        <w:tc>
+          <w:tcPr>
+            <w:tcW w:w="0" w:type="auto"/>
+          </w:tcPr>
+          <w:p>
+            <w:r>
+              <w:t>6</w:t>
+            </w:r>
+          </w:p>
+        </w:tc>
+        <w:tc>
+          <w:tcPr>
+            <w:tcW w:w="0" w:type="auto"/>
+          </w:tcPr>
+          <w:p>
+            <w:r>
+              <w:t>P001</w:t>
             </w:r>
           </w:p>
         </w:tc>
@@ -188,142 +311,7 @@
           </w:tcPr>
           <w:p>
             <w:r>
-              <w:t>2023-11-4</w:t>
-            </w:r>
-          </w:p>
-        </w:tc>
-      </w:tr>
-      <w:tr>
-        <w:tc>
-          <w:tcPr>
-            <w:tcW w:w="0" w:type="auto"/>
-          </w:tcPr>
-          <w:p>
-            <w:r>
-              <w:t>4</w:t>
-            </w:r>
-          </w:p>
-        </w:tc>
-        <w:tc>
-          <w:tcPr>
-            <w:tcW w:w="0" w:type="auto"/>
-          </w:tcPr>
-          <w:p>
-            <w:r>
-              <w:t>P001</w:t>
-            </w:r>
-          </w:p>
-        </w:tc>
-        <w:tc>
-          <w:tcPr>
-            <w:tcW w:w="0" w:type="auto"/>
-          </w:tcPr>
-          <w:p>
-            <w:r>
-              <w:t>3000</w:t>
-            </w:r>
-          </w:p>
-        </w:tc>
-        <w:tc>
-          <w:tcPr>
-            <w:tcW w:w="0" w:type="auto"/>
-          </w:tcPr>
-          <w:p>
-            <w:r>
-              <w:t>2023-11-</w:t>
-            </w:r>
-            <w:r>
-              <w:t>5</w:t>
-            </w:r>
-          </w:p>
-        </w:tc>
-      </w:tr>
-      <w:tr>
-        <w:tc>
-          <w:tcPr>
-            <w:tcW w:w="0" w:type="auto"/>
-          </w:tcPr>
-          <w:p>
-            <w:r>
-              <w:t>5</w:t>
-            </w:r>
-          </w:p>
-        </w:tc>
-        <w:tc>
-          <w:tcPr>
-            <w:tcW w:w="0" w:type="auto"/>
-          </w:tcPr>
-          <w:p>
-            <w:r>
-              <w:t>P001</w:t>
-            </w:r>
-          </w:p>
-        </w:tc>
-        <w:tc>
-          <w:tcPr>
-            <w:tcW w:w="0" w:type="auto"/>
-          </w:tcPr>
-          <w:p>
-            <w:r>
-              <w:t>4000</w:t>
-            </w:r>
-          </w:p>
-        </w:tc>
-        <w:tc>
-          <w:tcPr>
-            <w:tcW w:w="0" w:type="auto"/>
-          </w:tcPr>
-          <w:p>
-            <w:r>
-              <w:t>2023-11-</w:t>
-            </w:r>
-            <w:r>
-              <w:t>6</w:t>
-            </w:r>
-          </w:p>
-        </w:tc>
-      </w:tr>
-      <w:tr>
-        <w:tc>
-          <w:tcPr>
-            <w:tcW w:w="0" w:type="auto"/>
-          </w:tcPr>
-          <w:p>
-            <w:r>
-              <w:t>6</w:t>
-            </w:r>
-          </w:p>
-        </w:tc>
-        <w:tc>
-          <w:tcPr>
-            <w:tcW w:w="0" w:type="auto"/>
-          </w:tcPr>
-          <w:p>
-            <w:r>
-              <w:t>P001</w:t>
-            </w:r>
-          </w:p>
-        </w:tc>
-        <w:tc>
-          <w:tcPr>
-            <w:tcW w:w="0" w:type="auto"/>
-          </w:tcPr>
-          <w:p>
-            <w:r>
-              <w:t>5000</w:t>
-            </w:r>
-          </w:p>
-        </w:tc>
-        <w:tc>
-          <w:tcPr>
-            <w:tcW w:w="0" w:type="auto"/>
-          </w:tcPr>
-          <w:p>
-            <w:r>
-              <w:t>2023-11-</w:t>
-            </w:r>
-            <w:r>
-              <w:t>7</w:t>
+              <w:t>2023-11-7</w:t>
             </w:r>
           </w:p>
         </w:tc>
@@ -387,6 +375,8 @@
     <w:tbl>
       <w:tblPr>
         <w:tblStyle w:val="TableGrid"/>
+        <w:tblpPr w:leftFromText="180" w:rightFromText="180" w:vertAnchor="text" w:tblpY="1"/>
+        <w:tblOverlap w:val="never"/>
         <w:tblW w:w="0" w:type="auto"/>
         <w:tblLook w:val="04A0" w:firstRow="1" w:lastRow="0" w:firstColumn="1" w:lastColumn="0" w:noHBand="0" w:noVBand="1"/>
       </w:tblPr>
@@ -394,6 +384,7 @@
         <w:gridCol w:w="407"/>
         <w:gridCol w:w="1151"/>
         <w:gridCol w:w="1636"/>
+        <w:gridCol w:w="1026"/>
         <w:gridCol w:w="588"/>
       </w:tblGrid>
       <w:tr>
@@ -433,6 +424,16 @@
           </w:tcPr>
           <w:p>
             <w:r>
+              <w:t>Deskripsi</w:t>
+            </w:r>
+          </w:p>
+        </w:tc>
+        <w:tc>
+          <w:tcPr>
+            <w:tcW w:w="0" w:type="auto"/>
+          </w:tcPr>
+          <w:p>
+            <w:r>
               <w:t>stok</w:t>
             </w:r>
           </w:p>
@@ -475,6 +476,16 @@
           </w:tcPr>
           <w:p>
             <w:r>
+              <w:t>lorem</w:t>
+            </w:r>
+          </w:p>
+        </w:tc>
+        <w:tc>
+          <w:tcPr>
+            <w:tcW w:w="0" w:type="auto"/>
+          </w:tcPr>
+          <w:p>
+            <w:r>
               <w:t>412</w:t>
             </w:r>
           </w:p>
@@ -508,6 +519,16 @@
           <w:p>
             <w:r>
               <w:t>Makanan_ayam</w:t>
+            </w:r>
+          </w:p>
+        </w:tc>
+        <w:tc>
+          <w:tcPr>
+            <w:tcW w:w="0" w:type="auto"/>
+          </w:tcPr>
+          <w:p>
+            <w:r>
+              <w:t>lorem</w:t>
             </w:r>
           </w:p>
         </w:tc>
@@ -527,6 +548,9 @@
       <w:pPr>
         <w:spacing w:after="0"/>
       </w:pPr>
+      <w:r>
+        <w:br w:type="textWrapping" w:clear="all"/>
+      </w:r>
     </w:p>
     <w:p>
       <w:pPr>
